--- a/KOMPEGE/block 10/10_2930.docx
+++ b/KOMPEGE/block 10/10_2930.docx
@@ -1,6 +1,6 @@
 
 <file path=word/document.xml><?xml version="1.0" encoding="utf-8"?>
-<w:document xmlns:wpc="http://schemas.microsoft.com/office/word/2010/wordprocessingCanvas" xmlns:cx="http://schemas.microsoft.com/office/drawing/2014/chartex" xmlns:mc="http://schemas.openxmlformats.org/markup-compatibility/2006" xmlns:o="urn:schemas-microsoft-com:office:office" xmlns:r="http://schemas.openxmlformats.org/officeDocument/2006/relationships" xmlns:m="http://schemas.openxmlformats.org/officeDocument/2006/math" xmlns:v="urn:schemas-microsoft-com:vml" xmlns:wp14="http://schemas.microsoft.com/office/word/2010/wordprocessingDrawing" xmlns:wp="http://schemas.openxmlformats.org/drawingml/2006/wordprocessingDrawing" xmlns:w10="urn:schemas-microsoft-com:office:word" xmlns:w="http://schemas.openxmlformats.org/wordprocessingml/2006/main" xmlns:w14="http://schemas.microsoft.com/office/word/2010/wordml" xmlns:w15="http://schemas.microsoft.com/office/word/2012/wordml" xmlns:w16se="http://schemas.microsoft.com/office/word/2015/wordml/symex" xmlns:wpg="http://schemas.microsoft.com/office/word/2010/wordprocessingGroup" xmlns:wpi="http://schemas.microsoft.com/office/word/2010/wordprocessingInk" xmlns:wne="http://schemas.microsoft.com/office/word/2006/wordml" xmlns:wps="http://schemas.microsoft.com/office/word/2010/wordprocessingShape" mc:Ignorable="w14 w15 w16se wp14">
+<w:document xmlns:wpc="http://schemas.microsoft.com/office/word/2010/wordprocessingCanvas" xmlns:cx="http://schemas.microsoft.com/office/drawing/2014/chartex" xmlns:cx1="http://schemas.microsoft.com/office/drawing/2015/9/8/chartex" xmlns:cx2="http://schemas.microsoft.com/office/drawing/2015/10/21/chartex" xmlns:cx3="http://schemas.microsoft.com/office/drawing/2016/5/9/chartex" xmlns:cx4="http://schemas.microsoft.com/office/drawing/2016/5/10/chartex" xmlns:cx5="http://schemas.microsoft.com/office/drawing/2016/5/11/chartex" xmlns:cx6="http://schemas.microsoft.com/office/drawing/2016/5/12/chartex" xmlns:cx7="http://schemas.microsoft.com/office/drawing/2016/5/13/chartex" xmlns:cx8="http://schemas.microsoft.com/office/drawing/2016/5/14/chartex" xmlns:mc="http://schemas.openxmlformats.org/markup-compatibility/2006" xmlns:aink="http://schemas.microsoft.com/office/drawing/2016/ink" xmlns:am3d="http://schemas.microsoft.com/office/drawing/2017/model3d" xmlns:o="urn:schemas-microsoft-com:office:office" xmlns:r="http://schemas.openxmlformats.org/officeDocument/2006/relationships" xmlns:m="http://schemas.openxmlformats.org/officeDocument/2006/math" xmlns:v="urn:schemas-microsoft-com:vml" xmlns:wp14="http://schemas.microsoft.com/office/word/2010/wordprocessingDrawing" xmlns:wp="http://schemas.openxmlformats.org/drawingml/2006/wordprocessingDrawing" xmlns:w10="urn:schemas-microsoft-com:office:word" xmlns:w="http://schemas.openxmlformats.org/wordprocessingml/2006/main" xmlns:w14="http://schemas.microsoft.com/office/word/2010/wordml" xmlns:w15="http://schemas.microsoft.com/office/word/2012/wordml" xmlns:w16cex="http://schemas.microsoft.com/office/word/2018/wordml/cex" xmlns:w16cid="http://schemas.microsoft.com/office/word/2016/wordml/cid" xmlns:w16="http://schemas.microsoft.com/office/word/2018/wordml" xmlns:w16sdtdh="http://schemas.microsoft.com/office/word/2020/wordml/sdtdatahash" xmlns:w16se="http://schemas.microsoft.com/office/word/2015/wordml/symex" xmlns:wpg="http://schemas.microsoft.com/office/word/2010/wordprocessingGroup" xmlns:wpi="http://schemas.microsoft.com/office/word/2010/wordprocessingInk" xmlns:wne="http://schemas.microsoft.com/office/word/2006/wordml" xmlns:wps="http://schemas.microsoft.com/office/word/2010/wordprocessingShape" mc:Ignorable="w14 w15 w16se w16cid w16 w16cex w16sdtdh wp14">
   <w:body>
     <w:p>
       <w:pPr>
@@ -10,8 +10,6 @@
           <w:rFonts w:ascii="Arial" w:hAnsi="Arial" w:cs="Arial"/>
         </w:rPr>
       </w:pPr>
-      <w:bookmarkStart w:id="0" w:name="_GoBack"/>
-      <w:bookmarkEnd w:id="0"/>
     </w:p>
     <w:p>
       <w:pPr>
@@ -344,16 +342,16 @@
         </w:rPr>
         <w:br w:type="page"/>
       </w:r>
-      <w:bookmarkStart w:id="1" w:name="_Toc383456987"/>
-      <w:bookmarkStart w:id="2" w:name="_Toc383456998"/>
-      <w:bookmarkStart w:id="3" w:name="_Toc383457070"/>
+      <w:bookmarkStart w:id="0" w:name="_Toc383456987"/>
+      <w:bookmarkStart w:id="1" w:name="_Toc383456998"/>
+      <w:bookmarkStart w:id="2" w:name="_Toc383457070"/>
       <w:r>
         <w:lastRenderedPageBreak/>
         <w:t>Глава 1</w:t>
       </w:r>
+      <w:bookmarkEnd w:id="0"/>
       <w:bookmarkEnd w:id="1"/>
       <w:bookmarkEnd w:id="2"/>
-      <w:bookmarkEnd w:id="3"/>
     </w:p>
     <w:p>
       <w:pPr>
@@ -737,15 +735,15 @@
       <w:pPr>
         <w:pStyle w:val="2"/>
       </w:pPr>
-      <w:bookmarkStart w:id="4" w:name="_Toc383456988"/>
-      <w:bookmarkStart w:id="5" w:name="_Toc383456999"/>
-      <w:bookmarkStart w:id="6" w:name="_Toc383457071"/>
+      <w:bookmarkStart w:id="3" w:name="_Toc383456988"/>
+      <w:bookmarkStart w:id="4" w:name="_Toc383456999"/>
+      <w:bookmarkStart w:id="5" w:name="_Toc383457071"/>
       <w:r>
         <w:t>Глава 2</w:t>
       </w:r>
+      <w:bookmarkEnd w:id="3"/>
       <w:bookmarkEnd w:id="4"/>
       <w:bookmarkEnd w:id="5"/>
-      <w:bookmarkEnd w:id="6"/>
     </w:p>
     <w:p>
       <w:pPr>
@@ -1885,15 +1883,15 @@
       <w:pPr>
         <w:pStyle w:val="2"/>
       </w:pPr>
-      <w:bookmarkStart w:id="7" w:name="_Toc383456989"/>
-      <w:bookmarkStart w:id="8" w:name="_Toc383457000"/>
-      <w:bookmarkStart w:id="9" w:name="_Toc383457072"/>
+      <w:bookmarkStart w:id="6" w:name="_Toc383456989"/>
+      <w:bookmarkStart w:id="7" w:name="_Toc383457000"/>
+      <w:bookmarkStart w:id="8" w:name="_Toc383457072"/>
       <w:r>
         <w:t>Глава 3</w:t>
       </w:r>
+      <w:bookmarkEnd w:id="6"/>
       <w:bookmarkEnd w:id="7"/>
       <w:bookmarkEnd w:id="8"/>
-      <w:bookmarkEnd w:id="9"/>
     </w:p>
     <w:p>
       <w:pPr>
@@ -2658,15 +2656,15 @@
       <w:pPr>
         <w:pStyle w:val="2"/>
       </w:pPr>
-      <w:bookmarkStart w:id="10" w:name="_Toc383456990"/>
-      <w:bookmarkStart w:id="11" w:name="_Toc383457001"/>
-      <w:bookmarkStart w:id="12" w:name="_Toc383457073"/>
+      <w:bookmarkStart w:id="9" w:name="_Toc383456990"/>
+      <w:bookmarkStart w:id="10" w:name="_Toc383457001"/>
+      <w:bookmarkStart w:id="11" w:name="_Toc383457073"/>
       <w:r>
         <w:t>Глава 4</w:t>
       </w:r>
+      <w:bookmarkEnd w:id="9"/>
       <w:bookmarkEnd w:id="10"/>
       <w:bookmarkEnd w:id="11"/>
-      <w:bookmarkEnd w:id="12"/>
     </w:p>
     <w:p>
       <w:pPr>
@@ -2898,16 +2896,16 @@
       <w:pPr>
         <w:pStyle w:val="2"/>
       </w:pPr>
-      <w:bookmarkStart w:id="13" w:name="_Toc383456991"/>
-      <w:bookmarkStart w:id="14" w:name="_Toc383457002"/>
-      <w:bookmarkStart w:id="15" w:name="_Toc383457074"/>
+      <w:bookmarkStart w:id="12" w:name="_Toc383456991"/>
+      <w:bookmarkStart w:id="13" w:name="_Toc383457002"/>
+      <w:bookmarkStart w:id="14" w:name="_Toc383457074"/>
       <w:r>
         <w:lastRenderedPageBreak/>
         <w:t>Глава 5</w:t>
       </w:r>
+      <w:bookmarkEnd w:id="12"/>
       <w:bookmarkEnd w:id="13"/>
       <w:bookmarkEnd w:id="14"/>
-      <w:bookmarkEnd w:id="15"/>
     </w:p>
     <w:p>
       <w:pPr>
@@ -4323,16 +4321,16 @@
       <w:pPr>
         <w:pStyle w:val="2"/>
       </w:pPr>
-      <w:bookmarkStart w:id="16" w:name="_Toc383456992"/>
-      <w:bookmarkStart w:id="17" w:name="_Toc383457003"/>
-      <w:bookmarkStart w:id="18" w:name="_Toc383457075"/>
+      <w:bookmarkStart w:id="15" w:name="_Toc383456992"/>
+      <w:bookmarkStart w:id="16" w:name="_Toc383457003"/>
+      <w:bookmarkStart w:id="17" w:name="_Toc383457075"/>
       <w:r>
         <w:lastRenderedPageBreak/>
         <w:t>Глава 6</w:t>
       </w:r>
+      <w:bookmarkEnd w:id="15"/>
       <w:bookmarkEnd w:id="16"/>
       <w:bookmarkEnd w:id="17"/>
-      <w:bookmarkEnd w:id="18"/>
     </w:p>
     <w:p>
       <w:pPr>
@@ -5609,15 +5607,15 @@
       <w:pPr>
         <w:pStyle w:val="2"/>
       </w:pPr>
-      <w:bookmarkStart w:id="19" w:name="_Toc383456993"/>
-      <w:bookmarkStart w:id="20" w:name="_Toc383457004"/>
-      <w:bookmarkStart w:id="21" w:name="_Toc383457076"/>
+      <w:bookmarkStart w:id="18" w:name="_Toc383456993"/>
+      <w:bookmarkStart w:id="19" w:name="_Toc383457004"/>
+      <w:bookmarkStart w:id="20" w:name="_Toc383457076"/>
       <w:r>
         <w:t>Глава 7</w:t>
       </w:r>
+      <w:bookmarkEnd w:id="18"/>
       <w:bookmarkEnd w:id="19"/>
       <w:bookmarkEnd w:id="20"/>
-      <w:bookmarkEnd w:id="21"/>
     </w:p>
     <w:p>
       <w:pPr>
@@ -6231,15 +6229,15 @@
       <w:pPr>
         <w:pStyle w:val="2"/>
       </w:pPr>
-      <w:bookmarkStart w:id="22" w:name="_Toc383456994"/>
-      <w:bookmarkStart w:id="23" w:name="_Toc383457005"/>
-      <w:bookmarkStart w:id="24" w:name="_Toc383457077"/>
+      <w:bookmarkStart w:id="21" w:name="_Toc383456994"/>
+      <w:bookmarkStart w:id="22" w:name="_Toc383457005"/>
+      <w:bookmarkStart w:id="23" w:name="_Toc383457077"/>
       <w:r>
         <w:t>Глава 8</w:t>
       </w:r>
+      <w:bookmarkEnd w:id="21"/>
       <w:bookmarkEnd w:id="22"/>
       <w:bookmarkEnd w:id="23"/>
-      <w:bookmarkEnd w:id="24"/>
     </w:p>
     <w:p>
       <w:pPr>
@@ -6848,15 +6846,15 @@
       <w:pPr>
         <w:pStyle w:val="2"/>
       </w:pPr>
-      <w:bookmarkStart w:id="25" w:name="_Toc383456995"/>
-      <w:bookmarkStart w:id="26" w:name="_Toc383457006"/>
-      <w:bookmarkStart w:id="27" w:name="_Toc383457078"/>
+      <w:bookmarkStart w:id="24" w:name="_Toc383456995"/>
+      <w:bookmarkStart w:id="25" w:name="_Toc383457006"/>
+      <w:bookmarkStart w:id="26" w:name="_Toc383457078"/>
       <w:r>
         <w:t>Глава 9</w:t>
       </w:r>
+      <w:bookmarkEnd w:id="24"/>
       <w:bookmarkEnd w:id="25"/>
       <w:bookmarkEnd w:id="26"/>
-      <w:bookmarkEnd w:id="27"/>
     </w:p>
     <w:p>
       <w:pPr>
@@ -7498,29 +7496,29 @@
       <w:pPr>
         <w:pStyle w:val="2"/>
       </w:pPr>
-      <w:bookmarkStart w:id="28" w:name="_Toc383456996"/>
-      <w:bookmarkStart w:id="29" w:name="_Toc383457007"/>
-      <w:bookmarkStart w:id="30" w:name="_Toc383457079"/>
+      <w:bookmarkStart w:id="27" w:name="_Toc383456996"/>
+      <w:bookmarkStart w:id="28" w:name="_Toc383457007"/>
+      <w:bookmarkStart w:id="29" w:name="_Toc383457079"/>
       <w:r>
         <w:t>Глава 10</w:t>
       </w:r>
+      <w:bookmarkEnd w:id="27"/>
       <w:bookmarkEnd w:id="28"/>
       <w:bookmarkEnd w:id="29"/>
+    </w:p>
+    <w:p>
+      <w:pPr>
+        <w:pStyle w:val="2"/>
+      </w:pPr>
+      <w:bookmarkStart w:id="30" w:name="_Toc383456997"/>
+      <w:bookmarkStart w:id="31" w:name="_Toc383457008"/>
+      <w:bookmarkStart w:id="32" w:name="_Toc383457080"/>
+      <w:r>
+        <w:t>Эпилог</w:t>
+      </w:r>
       <w:bookmarkEnd w:id="30"/>
-    </w:p>
-    <w:p>
-      <w:pPr>
-        <w:pStyle w:val="2"/>
-      </w:pPr>
-      <w:bookmarkStart w:id="31" w:name="_Toc383456997"/>
-      <w:bookmarkStart w:id="32" w:name="_Toc383457008"/>
-      <w:bookmarkStart w:id="33" w:name="_Toc383457080"/>
-      <w:r>
-        <w:t>Эпилог</w:t>
-      </w:r>
       <w:bookmarkEnd w:id="31"/>
       <w:bookmarkEnd w:id="32"/>
-      <w:bookmarkEnd w:id="33"/>
     </w:p>
     <w:p>
       <w:pPr>
@@ -7793,7 +7791,11 @@
         <w:t>– «К берегам священным Нила…»</w:t>
       </w:r>
     </w:p>
-    <w:p/>
+    <w:p>
+      <w:r>
+        <w:t>20</w:t>
+      </w:r>
+    </w:p>
     <w:sectPr>
       <w:pgSz w:w="11906" w:h="16838"/>
       <w:pgMar w:top="1134" w:right="850" w:bottom="1134" w:left="1417" w:header="720" w:footer="720" w:gutter="0"/>
@@ -7806,7 +7808,7 @@
 </file>
 
 <file path=word/endnotes.xml><?xml version="1.0" encoding="utf-8"?>
-<w:endnotes xmlns:wpc="http://schemas.microsoft.com/office/word/2010/wordprocessingCanvas" xmlns:cx="http://schemas.microsoft.com/office/drawing/2014/chartex" xmlns:mc="http://schemas.openxmlformats.org/markup-compatibility/2006" xmlns:o="urn:schemas-microsoft-com:office:office" xmlns:r="http://schemas.openxmlformats.org/officeDocument/2006/relationships" xmlns:m="http://schemas.openxmlformats.org/officeDocument/2006/math" xmlns:v="urn:schemas-microsoft-com:vml" xmlns:wp14="http://schemas.microsoft.com/office/word/2010/wordprocessingDrawing" xmlns:wp="http://schemas.openxmlformats.org/drawingml/2006/wordprocessingDrawing" xmlns:w10="urn:schemas-microsoft-com:office:word" xmlns:w="http://schemas.openxmlformats.org/wordprocessingml/2006/main" xmlns:w14="http://schemas.microsoft.com/office/word/2010/wordml" xmlns:w15="http://schemas.microsoft.com/office/word/2012/wordml" xmlns:w16se="http://schemas.microsoft.com/office/word/2015/wordml/symex" xmlns:wpg="http://schemas.microsoft.com/office/word/2010/wordprocessingGroup" xmlns:wpi="http://schemas.microsoft.com/office/word/2010/wordprocessingInk" xmlns:wne="http://schemas.microsoft.com/office/word/2006/wordml" xmlns:wps="http://schemas.microsoft.com/office/word/2010/wordprocessingShape" mc:Ignorable="w14 w15 w16se wp14">
+<w:endnotes xmlns:wpc="http://schemas.microsoft.com/office/word/2010/wordprocessingCanvas" xmlns:cx="http://schemas.microsoft.com/office/drawing/2014/chartex" xmlns:cx1="http://schemas.microsoft.com/office/drawing/2015/9/8/chartex" xmlns:cx2="http://schemas.microsoft.com/office/drawing/2015/10/21/chartex" xmlns:cx3="http://schemas.microsoft.com/office/drawing/2016/5/9/chartex" xmlns:cx4="http://schemas.microsoft.com/office/drawing/2016/5/10/chartex" xmlns:cx5="http://schemas.microsoft.com/office/drawing/2016/5/11/chartex" xmlns:cx6="http://schemas.microsoft.com/office/drawing/2016/5/12/chartex" xmlns:cx7="http://schemas.microsoft.com/office/drawing/2016/5/13/chartex" xmlns:cx8="http://schemas.microsoft.com/office/drawing/2016/5/14/chartex" xmlns:mc="http://schemas.openxmlformats.org/markup-compatibility/2006" xmlns:aink="http://schemas.microsoft.com/office/drawing/2016/ink" xmlns:am3d="http://schemas.microsoft.com/office/drawing/2017/model3d" xmlns:o="urn:schemas-microsoft-com:office:office" xmlns:r="http://schemas.openxmlformats.org/officeDocument/2006/relationships" xmlns:m="http://schemas.openxmlformats.org/officeDocument/2006/math" xmlns:v="urn:schemas-microsoft-com:vml" xmlns:wp14="http://schemas.microsoft.com/office/word/2010/wordprocessingDrawing" xmlns:wp="http://schemas.openxmlformats.org/drawingml/2006/wordprocessingDrawing" xmlns:w10="urn:schemas-microsoft-com:office:word" xmlns:w="http://schemas.openxmlformats.org/wordprocessingml/2006/main" xmlns:w14="http://schemas.microsoft.com/office/word/2010/wordml" xmlns:w15="http://schemas.microsoft.com/office/word/2012/wordml" xmlns:w16cex="http://schemas.microsoft.com/office/word/2018/wordml/cex" xmlns:w16cid="http://schemas.microsoft.com/office/word/2016/wordml/cid" xmlns:w16="http://schemas.microsoft.com/office/word/2018/wordml" xmlns:w16sdtdh="http://schemas.microsoft.com/office/word/2020/wordml/sdtdatahash" xmlns:w16se="http://schemas.microsoft.com/office/word/2015/wordml/symex" xmlns:wpg="http://schemas.microsoft.com/office/word/2010/wordprocessingGroup" xmlns:wpi="http://schemas.microsoft.com/office/word/2010/wordprocessingInk" xmlns:wne="http://schemas.microsoft.com/office/word/2006/wordml" xmlns:wps="http://schemas.microsoft.com/office/word/2010/wordprocessingShape" mc:Ignorable="w14 w15 w16se w16cid w16 w16cex w16sdtdh wp14">
   <w:endnote w:type="separator" w:id="-1">
     <w:p>
       <w:r>
@@ -7825,7 +7827,7 @@
 </file>
 
 <file path=word/footnotes.xml><?xml version="1.0" encoding="utf-8"?>
-<w:footnotes xmlns:wpc="http://schemas.microsoft.com/office/word/2010/wordprocessingCanvas" xmlns:cx="http://schemas.microsoft.com/office/drawing/2014/chartex" xmlns:mc="http://schemas.openxmlformats.org/markup-compatibility/2006" xmlns:o="urn:schemas-microsoft-com:office:office" xmlns:r="http://schemas.openxmlformats.org/officeDocument/2006/relationships" xmlns:m="http://schemas.openxmlformats.org/officeDocument/2006/math" xmlns:v="urn:schemas-microsoft-com:vml" xmlns:wp14="http://schemas.microsoft.com/office/word/2010/wordprocessingDrawing" xmlns:wp="http://schemas.openxmlformats.org/drawingml/2006/wordprocessingDrawing" xmlns:w10="urn:schemas-microsoft-com:office:word" xmlns:w="http://schemas.openxmlformats.org/wordprocessingml/2006/main" xmlns:w14="http://schemas.microsoft.com/office/word/2010/wordml" xmlns:w15="http://schemas.microsoft.com/office/word/2012/wordml" xmlns:w16se="http://schemas.microsoft.com/office/word/2015/wordml/symex" xmlns:wpg="http://schemas.microsoft.com/office/word/2010/wordprocessingGroup" xmlns:wpi="http://schemas.microsoft.com/office/word/2010/wordprocessingInk" xmlns:wne="http://schemas.microsoft.com/office/word/2006/wordml" xmlns:wps="http://schemas.microsoft.com/office/word/2010/wordprocessingShape" mc:Ignorable="w14 w15 w16se wp14">
+<w:footnotes xmlns:wpc="http://schemas.microsoft.com/office/word/2010/wordprocessingCanvas" xmlns:cx="http://schemas.microsoft.com/office/drawing/2014/chartex" xmlns:cx1="http://schemas.microsoft.com/office/drawing/2015/9/8/chartex" xmlns:cx2="http://schemas.microsoft.com/office/drawing/2015/10/21/chartex" xmlns:cx3="http://schemas.microsoft.com/office/drawing/2016/5/9/chartex" xmlns:cx4="http://schemas.microsoft.com/office/drawing/2016/5/10/chartex" xmlns:cx5="http://schemas.microsoft.com/office/drawing/2016/5/11/chartex" xmlns:cx6="http://schemas.microsoft.com/office/drawing/2016/5/12/chartex" xmlns:cx7="http://schemas.microsoft.com/office/drawing/2016/5/13/chartex" xmlns:cx8="http://schemas.microsoft.com/office/drawing/2016/5/14/chartex" xmlns:mc="http://schemas.openxmlformats.org/markup-compatibility/2006" xmlns:aink="http://schemas.microsoft.com/office/drawing/2016/ink" xmlns:am3d="http://schemas.microsoft.com/office/drawing/2017/model3d" xmlns:o="urn:schemas-microsoft-com:office:office" xmlns:r="http://schemas.openxmlformats.org/officeDocument/2006/relationships" xmlns:m="http://schemas.openxmlformats.org/officeDocument/2006/math" xmlns:v="urn:schemas-microsoft-com:vml" xmlns:wp14="http://schemas.microsoft.com/office/word/2010/wordprocessingDrawing" xmlns:wp="http://schemas.openxmlformats.org/drawingml/2006/wordprocessingDrawing" xmlns:w10="urn:schemas-microsoft-com:office:word" xmlns:w="http://schemas.openxmlformats.org/wordprocessingml/2006/main" xmlns:w14="http://schemas.microsoft.com/office/word/2010/wordml" xmlns:w15="http://schemas.microsoft.com/office/word/2012/wordml" xmlns:w16cex="http://schemas.microsoft.com/office/word/2018/wordml/cex" xmlns:w16cid="http://schemas.microsoft.com/office/word/2016/wordml/cid" xmlns:w16="http://schemas.microsoft.com/office/word/2018/wordml" xmlns:w16sdtdh="http://schemas.microsoft.com/office/word/2020/wordml/sdtdatahash" xmlns:w16se="http://schemas.microsoft.com/office/word/2015/wordml/symex" xmlns:wpg="http://schemas.microsoft.com/office/word/2010/wordprocessingGroup" xmlns:wpi="http://schemas.microsoft.com/office/word/2010/wordprocessingInk" xmlns:wne="http://schemas.microsoft.com/office/word/2006/wordml" xmlns:wps="http://schemas.microsoft.com/office/word/2010/wordprocessingShape" mc:Ignorable="w14 w15 w16se w16cid w16 w16cex w16sdtdh wp14">
   <w:footnote w:type="separator" w:id="-1">
     <w:p>
       <w:r>
@@ -7860,7 +7862,7 @@
 </file>
 
 <file path=word/styles.xml><?xml version="1.0" encoding="utf-8"?>
-<w:styles xmlns:mc="http://schemas.openxmlformats.org/markup-compatibility/2006" xmlns:r="http://schemas.openxmlformats.org/officeDocument/2006/relationships" xmlns:w="http://schemas.openxmlformats.org/wordprocessingml/2006/main" xmlns:w14="http://schemas.microsoft.com/office/word/2010/wordml" xmlns:w15="http://schemas.microsoft.com/office/word/2012/wordml" xmlns:w16se="http://schemas.microsoft.com/office/word/2015/wordml/symex" mc:Ignorable="w14 w15 w16se">
+<w:styles xmlns:mc="http://schemas.openxmlformats.org/markup-compatibility/2006" xmlns:r="http://schemas.openxmlformats.org/officeDocument/2006/relationships" xmlns:w="http://schemas.openxmlformats.org/wordprocessingml/2006/main" xmlns:w14="http://schemas.microsoft.com/office/word/2010/wordml" xmlns:w15="http://schemas.microsoft.com/office/word/2012/wordml" xmlns:w16cex="http://schemas.microsoft.com/office/word/2018/wordml/cex" xmlns:w16cid="http://schemas.microsoft.com/office/word/2016/wordml/cid" xmlns:w16="http://schemas.microsoft.com/office/word/2018/wordml" xmlns:w16sdtdh="http://schemas.microsoft.com/office/word/2020/wordml/sdtdatahash" xmlns:w16se="http://schemas.microsoft.com/office/word/2015/wordml/symex" mc:Ignorable="w14 w15 w16se w16cid w16 w16cex w16sdtdh">
   <w:docDefaults>
     <w:rPrDefault>
       <w:rPr>
@@ -7870,7 +7872,7 @@
     </w:rPrDefault>
     <w:pPrDefault/>
   </w:docDefaults>
-  <w:latentStyles w:defLockedState="0" w:defUIPriority="99" w:defSemiHidden="0" w:defUnhideWhenUsed="0" w:defQFormat="0" w:count="371">
+  <w:latentStyles w:defLockedState="0" w:defUIPriority="99" w:defSemiHidden="0" w:defUnhideWhenUsed="0" w:defQFormat="0" w:count="376">
     <w:lsdException w:name="Normal" w:uiPriority="0" w:qFormat="1"/>
     <w:lsdException w:name="heading 1" w:qFormat="1"/>
     <w:lsdException w:name="heading 2" w:qFormat="1"/>
@@ -7976,7 +7978,6 @@
     <w:lsdException w:name="HTML Sample" w:semiHidden="1" w:unhideWhenUsed="1"/>
     <w:lsdException w:name="HTML Typewriter" w:semiHidden="1" w:unhideWhenUsed="1"/>
     <w:lsdException w:name="HTML Variable" w:semiHidden="1" w:unhideWhenUsed="1"/>
-    <w:lsdException w:name="Normal Table" w:semiHidden="1" w:unhideWhenUsed="1"/>
     <w:lsdException w:name="annotation subject" w:semiHidden="1" w:unhideWhenUsed="1"/>
     <w:lsdException w:name="No List" w:semiHidden="1" w:unhideWhenUsed="1"/>
     <w:lsdException w:name="Outline List 1" w:semiHidden="1" w:unhideWhenUsed="1"/>
@@ -8019,11 +8020,8 @@
     <w:lsdException w:name="Table Contemporary" w:semiHidden="1" w:unhideWhenUsed="1"/>
     <w:lsdException w:name="Table Elegant" w:semiHidden="1" w:unhideWhenUsed="1"/>
     <w:lsdException w:name="Table Professional" w:semiHidden="1" w:unhideWhenUsed="1"/>
-    <w:lsdException w:name="Table Subtle 1" w:semiHidden="1" w:unhideWhenUsed="1"/>
     <w:lsdException w:name="Table Subtle 2" w:semiHidden="1" w:unhideWhenUsed="1"/>
     <w:lsdException w:name="Table Web 1" w:semiHidden="1" w:unhideWhenUsed="1"/>
-    <w:lsdException w:name="Table Web 2" w:semiHidden="1" w:unhideWhenUsed="1"/>
-    <w:lsdException w:name="Table Web 3" w:semiHidden="1" w:unhideWhenUsed="1"/>
     <w:lsdException w:name="Balloon Text" w:semiHidden="1" w:unhideWhenUsed="1"/>
     <w:lsdException w:name="Table Grid" w:uiPriority="59"/>
     <w:lsdException w:name="Table Theme" w:semiHidden="1" w:unhideWhenUsed="1"/>
@@ -8242,6 +8240,11 @@
     <w:lsdException w:name="List Table 5 Dark Accent 6" w:uiPriority="50"/>
     <w:lsdException w:name="List Table 6 Colorful Accent 6" w:uiPriority="51"/>
     <w:lsdException w:name="List Table 7 Colorful Accent 6" w:uiPriority="52"/>
+    <w:lsdException w:name="Mention" w:semiHidden="1" w:unhideWhenUsed="1"/>
+    <w:lsdException w:name="Smart Hyperlink" w:semiHidden="1" w:unhideWhenUsed="1"/>
+    <w:lsdException w:name="Hashtag" w:semiHidden="1" w:unhideWhenUsed="1"/>
+    <w:lsdException w:name="Unresolved Mention" w:semiHidden="1" w:unhideWhenUsed="1"/>
+    <w:lsdException w:name="Smart Link" w:semiHidden="1" w:unhideWhenUsed="1"/>
   </w:latentStyles>
   <w:style w:type="paragraph" w:default="1" w:styleId="a">
     <w:name w:val="Normal"/>
